--- a/Kickstarter_campaigns_conclusions.docx
+++ b/Kickstarter_campaigns_conclusions.docx
@@ -263,6 +263,15 @@
           <w:sz w:val="24"/>
           <w:szCs w:val="24"/>
         </w:rPr>
+        <w:t xml:space="preserve">(i.e. </w:t>
+      </w:r>
+      <w:r>
+        <w:rPr>
+          <w:rFonts w:eastAsia="Times New Roman" w:cstheme="minorHAnsi"/>
+          <w:color w:val="24292E"/>
+          <w:sz w:val="24"/>
+          <w:szCs w:val="24"/>
+        </w:rPr>
         <w:t>Some of the campaigns are in Successful state</w:t>
       </w:r>
       <w:r>
@@ -272,8 +281,19 @@
           <w:sz w:val="24"/>
           <w:szCs w:val="24"/>
         </w:rPr>
-        <w:t xml:space="preserve"> when their goal is less than Pledged.</w:t>
-      </w:r>
+        <w:t xml:space="preserve"> when their goal is less than Pledged</w:t>
+      </w:r>
+      <w:r>
+        <w:rPr>
+          <w:rFonts w:eastAsia="Times New Roman" w:cstheme="minorHAnsi"/>
+          <w:color w:val="24292E"/>
+          <w:sz w:val="24"/>
+          <w:szCs w:val="24"/>
+        </w:rPr>
+        <w:t>).</w:t>
+      </w:r>
+      <w:bookmarkStart w:id="0" w:name="_GoBack"/>
+      <w:bookmarkEnd w:id="0"/>
     </w:p>
     <w:p>
       <w:pPr>
@@ -350,12 +370,7 @@
         <w:ind w:left="720"/>
       </w:pPr>
       <w:r>
-        <w:t xml:space="preserve">Trend of Campaign creation over the year using Total count of Campaigns per year using Line </w:t>
-      </w:r>
-      <w:bookmarkStart w:id="0" w:name="_GoBack"/>
-      <w:bookmarkEnd w:id="0"/>
-      <w:r>
-        <w:t>graph.</w:t>
+        <w:t>Trend of Campaign creation over the year using Total count of Campaigns per year using Line graph.</w:t>
       </w:r>
     </w:p>
     <w:sectPr>
@@ -1211,6 +1226,7 @@
   <w:style w:type="character" w:default="1" w:styleId="DefaultParagraphFont">
     <w:name w:val="Default Paragraph Font"/>
     <w:uiPriority w:val="1"/>
+    <w:semiHidden/>
     <w:unhideWhenUsed/>
   </w:style>
   <w:style w:type="table" w:default="1" w:styleId="TableNormal">

--- a/Kickstarter_campaigns_conclusions.docx
+++ b/Kickstarter_campaigns_conclusions.docx
@@ -34,7 +34,7 @@
         <w:pStyle w:val="ListParagraph"/>
         <w:numPr>
           <w:ilvl w:val="0"/>
-          <w:numId w:val="4"/>
+          <w:numId w:val="9"/>
         </w:numPr>
         <w:rPr>
           <w:rFonts w:cstheme="minorHAnsi"/>
@@ -48,33 +48,74 @@
           <w:sz w:val="24"/>
           <w:szCs w:val="24"/>
         </w:rPr>
-        <w:t xml:space="preserve">Music category has most successful out of other </w:t>
-      </w:r>
-      <w:proofErr w:type="gramStart"/>
-      <w:r>
-        <w:rPr>
-          <w:rFonts w:cstheme="minorHAnsi"/>
-          <w:sz w:val="24"/>
-          <w:szCs w:val="24"/>
-        </w:rPr>
-        <w:t>categories</w:t>
-      </w:r>
-      <w:r>
-        <w:rPr>
-          <w:rFonts w:cstheme="minorHAnsi"/>
-          <w:sz w:val="24"/>
-          <w:szCs w:val="24"/>
-        </w:rPr>
-        <w:t xml:space="preserve"> based</w:t>
-      </w:r>
-      <w:proofErr w:type="gramEnd"/>
-      <w:r>
-        <w:rPr>
-          <w:rFonts w:cstheme="minorHAnsi"/>
-          <w:sz w:val="24"/>
-          <w:szCs w:val="24"/>
-        </w:rPr>
-        <w:t xml:space="preserve"> percentage of success.</w:t>
+        <w:t xml:space="preserve">Theater category has more campaigns and </w:t>
+      </w:r>
+      <w:r>
+        <w:rPr>
+          <w:rFonts w:cstheme="minorHAnsi"/>
+          <w:sz w:val="24"/>
+          <w:szCs w:val="24"/>
+        </w:rPr>
+        <w:t>a greater</w:t>
+      </w:r>
+      <w:r>
+        <w:rPr>
+          <w:rFonts w:cstheme="minorHAnsi"/>
+          <w:sz w:val="24"/>
+          <w:szCs w:val="24"/>
+        </w:rPr>
+        <w:t xml:space="preserve"> number of successful campaigns</w:t>
+      </w:r>
+      <w:r>
+        <w:rPr>
+          <w:rFonts w:cstheme="minorHAnsi"/>
+          <w:sz w:val="24"/>
+          <w:szCs w:val="24"/>
+        </w:rPr>
+        <w:t xml:space="preserve"> a</w:t>
+      </w:r>
+      <w:r>
+        <w:rPr>
+          <w:rFonts w:cstheme="minorHAnsi"/>
+          <w:sz w:val="24"/>
+          <w:szCs w:val="24"/>
+        </w:rPr>
+        <w:t>nd Music category is the Second</w:t>
+      </w:r>
+      <w:r>
+        <w:rPr>
+          <w:rFonts w:cstheme="minorHAnsi"/>
+          <w:sz w:val="24"/>
+          <w:szCs w:val="24"/>
+        </w:rPr>
+        <w:t xml:space="preserve"> (based category graph)</w:t>
+      </w:r>
+      <w:r>
+        <w:rPr>
+          <w:rFonts w:cstheme="minorHAnsi"/>
+          <w:sz w:val="24"/>
+          <w:szCs w:val="24"/>
+        </w:rPr>
+        <w:t>.</w:t>
+      </w:r>
+    </w:p>
+    <w:p>
+      <w:pPr>
+        <w:pStyle w:val="ListParagraph"/>
+        <w:ind w:left="1080"/>
+        <w:rPr>
+          <w:rFonts w:cstheme="minorHAnsi"/>
+          <w:sz w:val="24"/>
+          <w:szCs w:val="24"/>
+        </w:rPr>
+      </w:pPr>
+      <w:r>
+        <w:rPr>
+          <w:rFonts w:cstheme="minorHAnsi"/>
+          <w:sz w:val="24"/>
+          <w:szCs w:val="24"/>
+        </w:rPr>
+        <w:t>This concludes that Music category campaigns is most populist among these campaigns.</w:t>
       </w:r>
     </w:p>
     <w:p>
@@ -82,7 +123,7 @@
         <w:pStyle w:val="ListParagraph"/>
         <w:numPr>
           <w:ilvl w:val="0"/>
-          <w:numId w:val="4"/>
+          <w:numId w:val="9"/>
         </w:numPr>
         <w:rPr>
           <w:rFonts w:cstheme="minorHAnsi"/>
@@ -96,7 +137,55 @@
           <w:sz w:val="24"/>
           <w:szCs w:val="24"/>
         </w:rPr>
-        <w:t xml:space="preserve">Plays is the most populist sub category based on number of </w:t>
+        <w:t xml:space="preserve">Plays sub category </w:t>
+      </w:r>
+      <w:r>
+        <w:rPr>
+          <w:rFonts w:cstheme="minorHAnsi"/>
+          <w:sz w:val="24"/>
+          <w:szCs w:val="24"/>
+        </w:rPr>
+        <w:t>has most</w:t>
+      </w:r>
+      <w:r>
+        <w:rPr>
+          <w:rFonts w:cstheme="minorHAnsi"/>
+          <w:sz w:val="24"/>
+          <w:szCs w:val="24"/>
+        </w:rPr>
+        <w:t xml:space="preserve"> number of </w:t>
+      </w:r>
+      <w:r>
+        <w:rPr>
+          <w:rFonts w:cstheme="minorHAnsi"/>
+          <w:sz w:val="24"/>
+          <w:szCs w:val="24"/>
+        </w:rPr>
+        <w:t>campaigns</w:t>
+      </w:r>
+      <w:r>
+        <w:rPr>
+          <w:rFonts w:cstheme="minorHAnsi"/>
+          <w:sz w:val="24"/>
+          <w:szCs w:val="24"/>
+        </w:rPr>
+        <w:t xml:space="preserve"> created</w:t>
+      </w:r>
+      <w:r>
+        <w:rPr>
+          <w:rFonts w:cstheme="minorHAnsi"/>
+          <w:sz w:val="24"/>
+          <w:szCs w:val="24"/>
+        </w:rPr>
+        <w:t xml:space="preserve"> </w:t>
+      </w:r>
+      <w:r>
+        <w:rPr>
+          <w:rFonts w:cstheme="minorHAnsi"/>
+          <w:sz w:val="24"/>
+          <w:szCs w:val="24"/>
+        </w:rPr>
+        <w:t xml:space="preserve">and </w:t>
       </w:r>
       <w:proofErr w:type="gramStart"/>
       <w:r>
@@ -105,7 +194,23 @@
           <w:sz w:val="24"/>
           <w:szCs w:val="24"/>
         </w:rPr>
-        <w:t>campaign</w:t>
+        <w:t xml:space="preserve">a </w:t>
+      </w:r>
+      <w:r>
+        <w:rPr>
+          <w:rFonts w:cstheme="minorHAnsi"/>
+          <w:sz w:val="24"/>
+          <w:szCs w:val="24"/>
+        </w:rPr>
+        <w:t xml:space="preserve"> </w:t>
+      </w:r>
+      <w:r>
+        <w:rPr>
+          <w:rFonts w:cstheme="minorHAnsi"/>
+          <w:sz w:val="24"/>
+          <w:szCs w:val="24"/>
+        </w:rPr>
+        <w:t>greater</w:t>
       </w:r>
       <w:proofErr w:type="gramEnd"/>
       <w:r>
@@ -114,7 +219,42 @@
           <w:sz w:val="24"/>
           <w:szCs w:val="24"/>
         </w:rPr>
-        <w:t xml:space="preserve"> created.</w:t>
+        <w:t xml:space="preserve"> number of successful campaigns.</w:t>
+      </w:r>
+      <w:r>
+        <w:rPr>
+          <w:rFonts w:cstheme="minorHAnsi"/>
+          <w:sz w:val="24"/>
+          <w:szCs w:val="24"/>
+        </w:rPr>
+        <w:t xml:space="preserve"> (based on sub category graph)</w:t>
+      </w:r>
+      <w:r>
+        <w:rPr>
+          <w:rFonts w:cstheme="minorHAnsi"/>
+          <w:sz w:val="24"/>
+          <w:szCs w:val="24"/>
+        </w:rPr>
+        <w:t xml:space="preserve">. </w:t>
+      </w:r>
+    </w:p>
+    <w:p>
+      <w:pPr>
+        <w:pStyle w:val="ListParagraph"/>
+        <w:ind w:left="1080"/>
+        <w:rPr>
+          <w:rFonts w:cstheme="minorHAnsi"/>
+          <w:sz w:val="24"/>
+          <w:szCs w:val="24"/>
+        </w:rPr>
+      </w:pPr>
+      <w:r>
+        <w:rPr>
+          <w:rFonts w:cstheme="minorHAnsi"/>
+          <w:sz w:val="24"/>
+          <w:szCs w:val="24"/>
+        </w:rPr>
+        <w:t>This concludes that Plays sub-category is most popular among these campaigns.</w:t>
       </w:r>
     </w:p>
     <w:p>
@@ -122,17 +262,85 @@
         <w:pStyle w:val="ListParagraph"/>
         <w:numPr>
           <w:ilvl w:val="0"/>
-          <w:numId w:val="4"/>
+          <w:numId w:val="9"/>
         </w:numPr>
         <w:rPr>
           <w:rFonts w:cstheme="minorHAnsi"/>
-        </w:rPr>
-      </w:pPr>
-      <w:r>
-        <w:rPr>
-          <w:rFonts w:cstheme="minorHAnsi"/>
-        </w:rPr>
-        <w:t>53% of Campaign are successful.</w:t>
+          <w:sz w:val="24"/>
+          <w:szCs w:val="24"/>
+        </w:rPr>
+      </w:pPr>
+      <w:r>
+        <w:rPr>
+          <w:rFonts w:cstheme="minorHAnsi"/>
+          <w:sz w:val="24"/>
+          <w:szCs w:val="24"/>
+        </w:rPr>
+        <w:t xml:space="preserve">Campaign created in April to May has trend of more success than other months based on Successful series on the Line graph (Month – state Line graph) </w:t>
+      </w:r>
+      <w:proofErr w:type="gramStart"/>
+      <w:r>
+        <w:rPr>
+          <w:rFonts w:cstheme="minorHAnsi"/>
+          <w:sz w:val="24"/>
+          <w:szCs w:val="24"/>
+        </w:rPr>
+        <w:t>and also</w:t>
+      </w:r>
+      <w:proofErr w:type="gramEnd"/>
+      <w:r>
+        <w:rPr>
+          <w:rFonts w:cstheme="minorHAnsi"/>
+          <w:sz w:val="24"/>
+          <w:szCs w:val="24"/>
+        </w:rPr>
+        <w:t xml:space="preserve"> Campaigns created on June and Jul</w:t>
+      </w:r>
+      <w:r>
+        <w:rPr>
+          <w:rFonts w:cstheme="minorHAnsi"/>
+          <w:sz w:val="24"/>
+          <w:szCs w:val="24"/>
+        </w:rPr>
+        <w:t>y has trend of more failure than other months based on Failed series. Cancel series on this graph is kind of flat not much variance</w:t>
+      </w:r>
+    </w:p>
+    <w:p>
+      <w:pPr>
+        <w:pStyle w:val="ListParagraph"/>
+        <w:ind w:left="1080"/>
+        <w:rPr>
+          <w:rFonts w:cstheme="minorHAnsi"/>
+          <w:sz w:val="24"/>
+          <w:szCs w:val="24"/>
+        </w:rPr>
+      </w:pPr>
+      <w:r>
+        <w:rPr>
+          <w:rFonts w:cstheme="minorHAnsi"/>
+          <w:sz w:val="24"/>
+          <w:szCs w:val="24"/>
+        </w:rPr>
+        <w:t xml:space="preserve">Except July. </w:t>
+      </w:r>
+    </w:p>
+    <w:p>
+      <w:pPr>
+        <w:pStyle w:val="ListParagraph"/>
+        <w:ind w:left="1080"/>
+        <w:rPr>
+          <w:rFonts w:cstheme="minorHAnsi"/>
+          <w:sz w:val="24"/>
+          <w:szCs w:val="24"/>
+        </w:rPr>
+      </w:pPr>
+      <w:r>
+        <w:rPr>
+          <w:rFonts w:cstheme="minorHAnsi"/>
+          <w:sz w:val="24"/>
+          <w:szCs w:val="24"/>
+        </w:rPr>
+        <w:t>These trends suggest that starting Campaign on April and May has more chance of success.</w:t>
       </w:r>
     </w:p>
     <w:p>
@@ -292,20 +500,6 @@
         </w:rPr>
         <w:t>).</w:t>
       </w:r>
-      <w:bookmarkStart w:id="0" w:name="_GoBack"/>
-      <w:bookmarkEnd w:id="0"/>
-    </w:p>
-    <w:p>
-      <w:pPr>
-        <w:shd w:val="clear" w:color="auto" w:fill="FFFFFF"/>
-        <w:spacing w:before="60" w:after="100" w:afterAutospacing="1" w:line="240" w:lineRule="auto"/>
-        <w:rPr>
-          <w:rFonts w:eastAsia="Times New Roman" w:cstheme="minorHAnsi"/>
-          <w:color w:val="24292E"/>
-          <w:sz w:val="24"/>
-          <w:szCs w:val="24"/>
-        </w:rPr>
-      </w:pPr>
     </w:p>
     <w:p>
       <w:pPr>
@@ -323,6 +517,8 @@
           <w:szCs w:val="24"/>
         </w:rPr>
       </w:pPr>
+      <w:bookmarkStart w:id="0" w:name="_GoBack"/>
+      <w:bookmarkEnd w:id="0"/>
       <w:r>
         <w:rPr>
           <w:rFonts w:eastAsia="Times New Roman" w:cstheme="minorHAnsi"/>
@@ -332,6 +528,56 @@
           <w:szCs w:val="24"/>
         </w:rPr>
         <w:t>What are some other possible tables/graphs that we could create?</w:t>
+      </w:r>
+    </w:p>
+    <w:p>
+      <w:pPr>
+        <w:pStyle w:val="ListParagraph"/>
+        <w:numPr>
+          <w:ilvl w:val="0"/>
+          <w:numId w:val="7"/>
+        </w:numPr>
+        <w:shd w:val="clear" w:color="auto" w:fill="FFFFFF"/>
+        <w:spacing w:before="60" w:after="100" w:afterAutospacing="1" w:line="240" w:lineRule="auto"/>
+        <w:rPr>
+          <w:rFonts w:eastAsia="Times New Roman" w:cstheme="minorHAnsi"/>
+          <w:color w:val="24292E"/>
+          <w:sz w:val="24"/>
+          <w:szCs w:val="24"/>
+        </w:rPr>
+      </w:pPr>
+      <w:r>
+        <w:rPr>
+          <w:rFonts w:eastAsia="Times New Roman" w:cstheme="minorHAnsi"/>
+          <w:color w:val="24292E"/>
+          <w:sz w:val="24"/>
+          <w:szCs w:val="24"/>
+        </w:rPr>
+        <w:t>Create tables based on</w:t>
+      </w:r>
+      <w:r>
+        <w:rPr>
+          <w:rFonts w:eastAsia="Times New Roman" w:cstheme="minorHAnsi"/>
+          <w:color w:val="24292E"/>
+          <w:sz w:val="24"/>
+          <w:szCs w:val="24"/>
+        </w:rPr>
+        <w:t xml:space="preserve"> state of the Campaigns with pie graph to percentage of Campaign’s state.</w:t>
+      </w:r>
+      <w:r>
+        <w:rPr>
+          <w:rFonts w:eastAsia="Times New Roman" w:cstheme="minorHAnsi"/>
+          <w:color w:val="24292E"/>
+          <w:sz w:val="24"/>
+          <w:szCs w:val="24"/>
+        </w:rPr>
+        <w:t xml:space="preserve"> </w:t>
+      </w:r>
+      <w:r>
+        <w:rPr>
+          <w:rFonts w:cstheme="minorHAnsi"/>
+        </w:rPr>
+        <w:t>53% of Campaign are successful.</w:t>
       </w:r>
     </w:p>
     <w:p>
@@ -346,28 +592,87 @@
           <w:szCs w:val="24"/>
         </w:rPr>
       </w:pPr>
-      <w:r>
-        <w:rPr>
-          <w:rFonts w:eastAsia="Times New Roman" w:cstheme="minorHAnsi"/>
-          <w:color w:val="24292E"/>
-          <w:sz w:val="24"/>
-          <w:szCs w:val="24"/>
-        </w:rPr>
-        <w:t>Create tables based on</w:t>
-      </w:r>
-      <w:r>
-        <w:rPr>
-          <w:rFonts w:eastAsia="Times New Roman" w:cstheme="minorHAnsi"/>
-          <w:color w:val="24292E"/>
-          <w:sz w:val="24"/>
-          <w:szCs w:val="24"/>
-        </w:rPr>
-        <w:t xml:space="preserve"> state of the Campaigns with pie graph to percentage of Campaign’s state.</w:t>
-      </w:r>
     </w:p>
     <w:p>
       <w:pPr>
-        <w:ind w:left="720"/>
+        <w:pStyle w:val="ListParagraph"/>
+        <w:numPr>
+          <w:ilvl w:val="0"/>
+          <w:numId w:val="6"/>
+        </w:numPr>
+        <w:shd w:val="clear" w:color="auto" w:fill="FFFFFF"/>
+        <w:spacing w:before="60" w:after="100" w:afterAutospacing="1" w:line="240" w:lineRule="auto"/>
+        <w:rPr>
+          <w:rFonts w:eastAsia="Times New Roman" w:cstheme="minorHAnsi"/>
+          <w:color w:val="24292E"/>
+          <w:sz w:val="24"/>
+          <w:szCs w:val="24"/>
+        </w:rPr>
+      </w:pPr>
+      <w:r>
+        <w:rPr>
+          <w:rFonts w:cstheme="minorHAnsi"/>
+          <w:sz w:val="24"/>
+          <w:szCs w:val="24"/>
+        </w:rPr>
+        <w:t xml:space="preserve">Music category has most successful out of other </w:t>
+      </w:r>
+      <w:proofErr w:type="gramStart"/>
+      <w:r>
+        <w:rPr>
+          <w:rFonts w:cstheme="minorHAnsi"/>
+          <w:sz w:val="24"/>
+          <w:szCs w:val="24"/>
+        </w:rPr>
+        <w:t>categories based</w:t>
+      </w:r>
+      <w:proofErr w:type="gramEnd"/>
+      <w:r>
+        <w:rPr>
+          <w:rFonts w:cstheme="minorHAnsi"/>
+          <w:sz w:val="24"/>
+          <w:szCs w:val="24"/>
+        </w:rPr>
+        <w:t xml:space="preserve"> percentage of success.</w:t>
+      </w:r>
+      <w:r>
+        <w:rPr>
+          <w:rFonts w:cstheme="minorHAnsi"/>
+          <w:sz w:val="24"/>
+          <w:szCs w:val="24"/>
+        </w:rPr>
+        <w:t xml:space="preserve"> (Bar graph between category and percentage of success)</w:t>
+      </w:r>
+    </w:p>
+    <w:p>
+      <w:pPr>
+        <w:pStyle w:val="ListParagraph"/>
+        <w:shd w:val="clear" w:color="auto" w:fill="FFFFFF"/>
+        <w:spacing w:before="60" w:after="100" w:afterAutospacing="1" w:line="240" w:lineRule="auto"/>
+        <w:rPr>
+          <w:rFonts w:eastAsia="Times New Roman" w:cstheme="minorHAnsi"/>
+          <w:color w:val="24292E"/>
+          <w:sz w:val="24"/>
+          <w:szCs w:val="24"/>
+        </w:rPr>
+      </w:pPr>
+      <w:r>
+        <w:rPr>
+          <w:rFonts w:eastAsia="Times New Roman" w:cstheme="minorHAnsi"/>
+          <w:color w:val="24292E"/>
+          <w:sz w:val="24"/>
+          <w:szCs w:val="24"/>
+        </w:rPr>
+        <w:t xml:space="preserve"> </w:t>
+      </w:r>
+    </w:p>
+    <w:p>
+      <w:pPr>
+        <w:pStyle w:val="ListParagraph"/>
+        <w:numPr>
+          <w:ilvl w:val="0"/>
+          <w:numId w:val="6"/>
+        </w:numPr>
       </w:pPr>
       <w:r>
         <w:t>Trend of Campaign creation over the year using Total count of Campaigns per year using Line graph.</w:t>
@@ -386,6 +691,178 @@
 <file path=word/numbering.xml><?xml version="1.0" encoding="utf-8"?>
 <w:numbering xmlns:wpc="http://schemas.microsoft.com/office/word/2010/wordprocessingCanvas" xmlns:cx="http://schemas.microsoft.com/office/drawing/2014/chartex" xmlns:cx1="http://schemas.microsoft.com/office/drawing/2015/9/8/chartex" xmlns:cx2="http://schemas.microsoft.com/office/drawing/2015/10/21/chartex" xmlns:cx3="http://schemas.microsoft.com/office/drawing/2016/5/9/chartex" xmlns:cx4="http://schemas.microsoft.com/office/drawing/2016/5/10/chartex" xmlns:cx5="http://schemas.microsoft.com/office/drawing/2016/5/11/chartex" xmlns:cx6="http://schemas.microsoft.com/office/drawing/2016/5/12/chartex" xmlns:cx7="http://schemas.microsoft.com/office/drawing/2016/5/13/chartex" xmlns:cx8="http://schemas.microsoft.com/office/drawing/2016/5/14/chartex" xmlns:mc="http://schemas.openxmlformats.org/markup-compatibility/2006" xmlns:aink="http://schemas.microsoft.com/office/drawing/2016/ink" xmlns:am3d="http://schemas.microsoft.com/office/drawing/2017/model3d" xmlns:o="urn:schemas-microsoft-com:office:office" xmlns:r="http://schemas.openxmlformats.org/officeDocument/2006/relationships" xmlns:m="http://schemas.openxmlformats.org/officeDocument/2006/math" xmlns:v="urn:schemas-microsoft-com:vml" xmlns:wp14="http://schemas.microsoft.com/office/word/2010/wordprocessingDrawing" xmlns:wp="http://schemas.openxmlformats.org/drawingml/2006/wordprocessingDrawing" xmlns:w10="urn:schemas-microsoft-com:office:word" xmlns:w="http://schemas.openxmlformats.org/wordprocessingml/2006/main" xmlns:w14="http://schemas.microsoft.com/office/word/2010/wordml" xmlns:w15="http://schemas.microsoft.com/office/word/2012/wordml" xmlns:w16cid="http://schemas.microsoft.com/office/word/2016/wordml/cid" xmlns:w16se="http://schemas.microsoft.com/office/word/2015/wordml/symex" xmlns:wpg="http://schemas.microsoft.com/office/word/2010/wordprocessingGroup" xmlns:wpi="http://schemas.microsoft.com/office/word/2010/wordprocessingInk" xmlns:wne="http://schemas.microsoft.com/office/word/2006/wordml" xmlns:wps="http://schemas.microsoft.com/office/word/2010/wordprocessingShape" mc:Ignorable="w14 w15 w16se w16cid wp14">
   <w:abstractNum w:abstractNumId="0" w15:restartNumberingAfterBreak="0">
+    <w:nsid w:val="005C7C6F"/>
+    <w:multiLevelType w:val="hybridMultilevel"/>
+    <w:tmpl w:val="6D26EDA2"/>
+    <w:lvl w:ilvl="0" w:tplc="04090013">
+      <w:start w:val="1"/>
+      <w:numFmt w:val="upperRoman"/>
+      <w:lvlText w:val="%1."/>
+      <w:lvlJc w:val="right"/>
+      <w:pPr>
+        <w:ind w:left="1212" w:hanging="360"/>
+      </w:pPr>
+    </w:lvl>
+    <w:lvl w:ilvl="1" w:tplc="04090019" w:tentative="1">
+      <w:start w:val="1"/>
+      <w:numFmt w:val="lowerLetter"/>
+      <w:lvlText w:val="%2."/>
+      <w:lvlJc w:val="left"/>
+      <w:pPr>
+        <w:ind w:left="1932" w:hanging="360"/>
+      </w:pPr>
+    </w:lvl>
+    <w:lvl w:ilvl="2" w:tplc="0409001B" w:tentative="1">
+      <w:start w:val="1"/>
+      <w:numFmt w:val="lowerRoman"/>
+      <w:lvlText w:val="%3."/>
+      <w:lvlJc w:val="right"/>
+      <w:pPr>
+        <w:ind w:left="2652" w:hanging="180"/>
+      </w:pPr>
+    </w:lvl>
+    <w:lvl w:ilvl="3" w:tplc="0409000F" w:tentative="1">
+      <w:start w:val="1"/>
+      <w:numFmt w:val="decimal"/>
+      <w:lvlText w:val="%4."/>
+      <w:lvlJc w:val="left"/>
+      <w:pPr>
+        <w:ind w:left="3372" w:hanging="360"/>
+      </w:pPr>
+    </w:lvl>
+    <w:lvl w:ilvl="4" w:tplc="04090019" w:tentative="1">
+      <w:start w:val="1"/>
+      <w:numFmt w:val="lowerLetter"/>
+      <w:lvlText w:val="%5."/>
+      <w:lvlJc w:val="left"/>
+      <w:pPr>
+        <w:ind w:left="4092" w:hanging="360"/>
+      </w:pPr>
+    </w:lvl>
+    <w:lvl w:ilvl="5" w:tplc="0409001B" w:tentative="1">
+      <w:start w:val="1"/>
+      <w:numFmt w:val="lowerRoman"/>
+      <w:lvlText w:val="%6."/>
+      <w:lvlJc w:val="right"/>
+      <w:pPr>
+        <w:ind w:left="4812" w:hanging="180"/>
+      </w:pPr>
+    </w:lvl>
+    <w:lvl w:ilvl="6" w:tplc="0409000F" w:tentative="1">
+      <w:start w:val="1"/>
+      <w:numFmt w:val="decimal"/>
+      <w:lvlText w:val="%7."/>
+      <w:lvlJc w:val="left"/>
+      <w:pPr>
+        <w:ind w:left="5532" w:hanging="360"/>
+      </w:pPr>
+    </w:lvl>
+    <w:lvl w:ilvl="7" w:tplc="04090019" w:tentative="1">
+      <w:start w:val="1"/>
+      <w:numFmt w:val="lowerLetter"/>
+      <w:lvlText w:val="%8."/>
+      <w:lvlJc w:val="left"/>
+      <w:pPr>
+        <w:ind w:left="6252" w:hanging="360"/>
+      </w:pPr>
+    </w:lvl>
+    <w:lvl w:ilvl="8" w:tplc="0409001B" w:tentative="1">
+      <w:start w:val="1"/>
+      <w:numFmt w:val="lowerRoman"/>
+      <w:lvlText w:val="%9."/>
+      <w:lvlJc w:val="right"/>
+      <w:pPr>
+        <w:ind w:left="6972" w:hanging="180"/>
+      </w:pPr>
+    </w:lvl>
+  </w:abstractNum>
+  <w:abstractNum w:abstractNumId="1" w15:restartNumberingAfterBreak="0">
+    <w:nsid w:val="2339737B"/>
+    <w:multiLevelType w:val="hybridMultilevel"/>
+    <w:tmpl w:val="41FCD768"/>
+    <w:lvl w:ilvl="0" w:tplc="0409001B">
+      <w:start w:val="1"/>
+      <w:numFmt w:val="lowerRoman"/>
+      <w:lvlText w:val="%1."/>
+      <w:lvlJc w:val="right"/>
+      <w:pPr>
+        <w:ind w:left="1080" w:hanging="360"/>
+      </w:pPr>
+    </w:lvl>
+    <w:lvl w:ilvl="1" w:tplc="04090019" w:tentative="1">
+      <w:start w:val="1"/>
+      <w:numFmt w:val="lowerLetter"/>
+      <w:lvlText w:val="%2."/>
+      <w:lvlJc w:val="left"/>
+      <w:pPr>
+        <w:ind w:left="1800" w:hanging="360"/>
+      </w:pPr>
+    </w:lvl>
+    <w:lvl w:ilvl="2" w:tplc="0409001B">
+      <w:start w:val="1"/>
+      <w:numFmt w:val="lowerRoman"/>
+      <w:lvlText w:val="%3."/>
+      <w:lvlJc w:val="right"/>
+      <w:pPr>
+        <w:ind w:left="2520" w:hanging="180"/>
+      </w:pPr>
+    </w:lvl>
+    <w:lvl w:ilvl="3" w:tplc="0409000F" w:tentative="1">
+      <w:start w:val="1"/>
+      <w:numFmt w:val="decimal"/>
+      <w:lvlText w:val="%4."/>
+      <w:lvlJc w:val="left"/>
+      <w:pPr>
+        <w:ind w:left="3240" w:hanging="360"/>
+      </w:pPr>
+    </w:lvl>
+    <w:lvl w:ilvl="4" w:tplc="04090019" w:tentative="1">
+      <w:start w:val="1"/>
+      <w:numFmt w:val="lowerLetter"/>
+      <w:lvlText w:val="%5."/>
+      <w:lvlJc w:val="left"/>
+      <w:pPr>
+        <w:ind w:left="3960" w:hanging="360"/>
+      </w:pPr>
+    </w:lvl>
+    <w:lvl w:ilvl="5" w:tplc="0409001B" w:tentative="1">
+      <w:start w:val="1"/>
+      <w:numFmt w:val="lowerRoman"/>
+      <w:lvlText w:val="%6."/>
+      <w:lvlJc w:val="right"/>
+      <w:pPr>
+        <w:ind w:left="4680" w:hanging="180"/>
+      </w:pPr>
+    </w:lvl>
+    <w:lvl w:ilvl="6" w:tplc="0409000F" w:tentative="1">
+      <w:start w:val="1"/>
+      <w:numFmt w:val="decimal"/>
+      <w:lvlText w:val="%7."/>
+      <w:lvlJc w:val="left"/>
+      <w:pPr>
+        <w:ind w:left="5400" w:hanging="360"/>
+      </w:pPr>
+    </w:lvl>
+    <w:lvl w:ilvl="7" w:tplc="04090019" w:tentative="1">
+      <w:start w:val="1"/>
+      <w:numFmt w:val="lowerLetter"/>
+      <w:lvlText w:val="%8."/>
+      <w:lvlJc w:val="left"/>
+      <w:pPr>
+        <w:ind w:left="6120" w:hanging="360"/>
+      </w:pPr>
+    </w:lvl>
+    <w:lvl w:ilvl="8" w:tplc="0409001B" w:tentative="1">
+      <w:start w:val="1"/>
+      <w:numFmt w:val="lowerRoman"/>
+      <w:lvlText w:val="%9."/>
+      <w:lvlJc w:val="right"/>
+      <w:pPr>
+        <w:ind w:left="6840" w:hanging="180"/>
+      </w:pPr>
+    </w:lvl>
+  </w:abstractNum>
+  <w:abstractNum w:abstractNumId="2" w15:restartNumberingAfterBreak="0">
     <w:nsid w:val="35BB17B9"/>
     <w:multiLevelType w:val="multilevel"/>
     <w:tmpl w:val="73D074B2"/>
@@ -498,7 +975,206 @@
       </w:pPr>
     </w:lvl>
   </w:abstractNum>
-  <w:abstractNum w:abstractNumId="1" w15:restartNumberingAfterBreak="0">
+  <w:abstractNum w:abstractNumId="3" w15:restartNumberingAfterBreak="0">
+    <w:nsid w:val="419663BE"/>
+    <w:multiLevelType w:val="hybridMultilevel"/>
+    <w:tmpl w:val="8D8CDE3E"/>
+    <w:lvl w:ilvl="0" w:tplc="0409000F">
+      <w:start w:val="1"/>
+      <w:numFmt w:val="decimal"/>
+      <w:lvlText w:val="%1."/>
+      <w:lvlJc w:val="left"/>
+      <w:pPr>
+        <w:ind w:left="720" w:hanging="360"/>
+      </w:pPr>
+    </w:lvl>
+    <w:lvl w:ilvl="1" w:tplc="04090019" w:tentative="1">
+      <w:start w:val="1"/>
+      <w:numFmt w:val="lowerLetter"/>
+      <w:lvlText w:val="%2."/>
+      <w:lvlJc w:val="left"/>
+      <w:pPr>
+        <w:ind w:left="1440" w:hanging="360"/>
+      </w:pPr>
+    </w:lvl>
+    <w:lvl w:ilvl="2" w:tplc="0409001B">
+      <w:start w:val="1"/>
+      <w:numFmt w:val="lowerRoman"/>
+      <w:lvlText w:val="%3."/>
+      <w:lvlJc w:val="right"/>
+      <w:pPr>
+        <w:ind w:left="2160" w:hanging="180"/>
+      </w:pPr>
+    </w:lvl>
+    <w:lvl w:ilvl="3" w:tplc="0409000F" w:tentative="1">
+      <w:start w:val="1"/>
+      <w:numFmt w:val="decimal"/>
+      <w:lvlText w:val="%4."/>
+      <w:lvlJc w:val="left"/>
+      <w:pPr>
+        <w:ind w:left="2880" w:hanging="360"/>
+      </w:pPr>
+    </w:lvl>
+    <w:lvl w:ilvl="4" w:tplc="04090019" w:tentative="1">
+      <w:start w:val="1"/>
+      <w:numFmt w:val="lowerLetter"/>
+      <w:lvlText w:val="%5."/>
+      <w:lvlJc w:val="left"/>
+      <w:pPr>
+        <w:ind w:left="3600" w:hanging="360"/>
+      </w:pPr>
+    </w:lvl>
+    <w:lvl w:ilvl="5" w:tplc="0409001B" w:tentative="1">
+      <w:start w:val="1"/>
+      <w:numFmt w:val="lowerRoman"/>
+      <w:lvlText w:val="%6."/>
+      <w:lvlJc w:val="right"/>
+      <w:pPr>
+        <w:ind w:left="4320" w:hanging="180"/>
+      </w:pPr>
+    </w:lvl>
+    <w:lvl w:ilvl="6" w:tplc="0409000F" w:tentative="1">
+      <w:start w:val="1"/>
+      <w:numFmt w:val="decimal"/>
+      <w:lvlText w:val="%7."/>
+      <w:lvlJc w:val="left"/>
+      <w:pPr>
+        <w:ind w:left="5040" w:hanging="360"/>
+      </w:pPr>
+    </w:lvl>
+    <w:lvl w:ilvl="7" w:tplc="04090019" w:tentative="1">
+      <w:start w:val="1"/>
+      <w:numFmt w:val="lowerLetter"/>
+      <w:lvlText w:val="%8."/>
+      <w:lvlJc w:val="left"/>
+      <w:pPr>
+        <w:ind w:left="5760" w:hanging="360"/>
+      </w:pPr>
+    </w:lvl>
+    <w:lvl w:ilvl="8" w:tplc="0409001B" w:tentative="1">
+      <w:start w:val="1"/>
+      <w:numFmt w:val="lowerRoman"/>
+      <w:lvlText w:val="%9."/>
+      <w:lvlJc w:val="right"/>
+      <w:pPr>
+        <w:ind w:left="6480" w:hanging="180"/>
+      </w:pPr>
+    </w:lvl>
+  </w:abstractNum>
+  <w:abstractNum w:abstractNumId="4" w15:restartNumberingAfterBreak="0">
+    <w:nsid w:val="4A6E1CD9"/>
+    <w:multiLevelType w:val="hybridMultilevel"/>
+    <w:tmpl w:val="B75AAA2A"/>
+    <w:lvl w:ilvl="0" w:tplc="0409000B">
+      <w:start w:val="1"/>
+      <w:numFmt w:val="bullet"/>
+      <w:lvlText w:val=""/>
+      <w:lvlJc w:val="left"/>
+      <w:pPr>
+        <w:ind w:left="720" w:hanging="360"/>
+      </w:pPr>
+      <w:rPr>
+        <w:rFonts w:ascii="Wingdings" w:hAnsi="Wingdings" w:hint="default"/>
+      </w:rPr>
+    </w:lvl>
+    <w:lvl w:ilvl="1" w:tplc="0409000B">
+      <w:start w:val="1"/>
+      <w:numFmt w:val="bullet"/>
+      <w:lvlText w:val=""/>
+      <w:lvlJc w:val="left"/>
+      <w:pPr>
+        <w:ind w:left="1440" w:hanging="360"/>
+      </w:pPr>
+      <w:rPr>
+        <w:rFonts w:ascii="Wingdings" w:hAnsi="Wingdings" w:hint="default"/>
+      </w:rPr>
+    </w:lvl>
+    <w:lvl w:ilvl="2" w:tplc="04090005" w:tentative="1">
+      <w:start w:val="1"/>
+      <w:numFmt w:val="bullet"/>
+      <w:lvlText w:val=""/>
+      <w:lvlJc w:val="left"/>
+      <w:pPr>
+        <w:ind w:left="2160" w:hanging="360"/>
+      </w:pPr>
+      <w:rPr>
+        <w:rFonts w:ascii="Wingdings" w:hAnsi="Wingdings" w:hint="default"/>
+      </w:rPr>
+    </w:lvl>
+    <w:lvl w:ilvl="3" w:tplc="04090001" w:tentative="1">
+      <w:start w:val="1"/>
+      <w:numFmt w:val="bullet"/>
+      <w:lvlText w:val=""/>
+      <w:lvlJc w:val="left"/>
+      <w:pPr>
+        <w:ind w:left="2880" w:hanging="360"/>
+      </w:pPr>
+      <w:rPr>
+        <w:rFonts w:ascii="Symbol" w:hAnsi="Symbol" w:hint="default"/>
+      </w:rPr>
+    </w:lvl>
+    <w:lvl w:ilvl="4" w:tplc="04090003" w:tentative="1">
+      <w:start w:val="1"/>
+      <w:numFmt w:val="bullet"/>
+      <w:lvlText w:val="o"/>
+      <w:lvlJc w:val="left"/>
+      <w:pPr>
+        <w:ind w:left="3600" w:hanging="360"/>
+      </w:pPr>
+      <w:rPr>
+        <w:rFonts w:ascii="Courier New" w:hAnsi="Courier New" w:cs="Courier New" w:hint="default"/>
+      </w:rPr>
+    </w:lvl>
+    <w:lvl w:ilvl="5" w:tplc="04090005" w:tentative="1">
+      <w:start w:val="1"/>
+      <w:numFmt w:val="bullet"/>
+      <w:lvlText w:val=""/>
+      <w:lvlJc w:val="left"/>
+      <w:pPr>
+        <w:ind w:left="4320" w:hanging="360"/>
+      </w:pPr>
+      <w:rPr>
+        <w:rFonts w:ascii="Wingdings" w:hAnsi="Wingdings" w:hint="default"/>
+      </w:rPr>
+    </w:lvl>
+    <w:lvl w:ilvl="6" w:tplc="04090001" w:tentative="1">
+      <w:start w:val="1"/>
+      <w:numFmt w:val="bullet"/>
+      <w:lvlText w:val=""/>
+      <w:lvlJc w:val="left"/>
+      <w:pPr>
+        <w:ind w:left="5040" w:hanging="360"/>
+      </w:pPr>
+      <w:rPr>
+        <w:rFonts w:ascii="Symbol" w:hAnsi="Symbol" w:hint="default"/>
+      </w:rPr>
+    </w:lvl>
+    <w:lvl w:ilvl="7" w:tplc="04090003" w:tentative="1">
+      <w:start w:val="1"/>
+      <w:numFmt w:val="bullet"/>
+      <w:lvlText w:val="o"/>
+      <w:lvlJc w:val="left"/>
+      <w:pPr>
+        <w:ind w:left="5760" w:hanging="360"/>
+      </w:pPr>
+      <w:rPr>
+        <w:rFonts w:ascii="Courier New" w:hAnsi="Courier New" w:cs="Courier New" w:hint="default"/>
+      </w:rPr>
+    </w:lvl>
+    <w:lvl w:ilvl="8" w:tplc="04090005" w:tentative="1">
+      <w:start w:val="1"/>
+      <w:numFmt w:val="bullet"/>
+      <w:lvlText w:val=""/>
+      <w:lvlJc w:val="left"/>
+      <w:pPr>
+        <w:ind w:left="6480" w:hanging="360"/>
+      </w:pPr>
+      <w:rPr>
+        <w:rFonts w:ascii="Wingdings" w:hAnsi="Wingdings" w:hint="default"/>
+      </w:rPr>
+    </w:lvl>
+  </w:abstractNum>
+  <w:abstractNum w:abstractNumId="5" w15:restartNumberingAfterBreak="0">
     <w:nsid w:val="57935F20"/>
     <w:multiLevelType w:val="multilevel"/>
     <w:tmpl w:val="2B363432"/>
@@ -611,7 +1287,120 @@
       </w:pPr>
     </w:lvl>
   </w:abstractNum>
-  <w:abstractNum w:abstractNumId="2" w15:restartNumberingAfterBreak="0">
+  <w:abstractNum w:abstractNumId="6" w15:restartNumberingAfterBreak="0">
+    <w:nsid w:val="65374D4D"/>
+    <w:multiLevelType w:val="hybridMultilevel"/>
+    <w:tmpl w:val="8C08A0EC"/>
+    <w:lvl w:ilvl="0" w:tplc="0409000B">
+      <w:start w:val="1"/>
+      <w:numFmt w:val="bullet"/>
+      <w:lvlText w:val=""/>
+      <w:lvlJc w:val="left"/>
+      <w:pPr>
+        <w:ind w:left="720" w:hanging="360"/>
+      </w:pPr>
+      <w:rPr>
+        <w:rFonts w:ascii="Wingdings" w:hAnsi="Wingdings" w:hint="default"/>
+      </w:rPr>
+    </w:lvl>
+    <w:lvl w:ilvl="1" w:tplc="04090003">
+      <w:start w:val="1"/>
+      <w:numFmt w:val="bullet"/>
+      <w:lvlText w:val="o"/>
+      <w:lvlJc w:val="left"/>
+      <w:pPr>
+        <w:ind w:left="1440" w:hanging="360"/>
+      </w:pPr>
+      <w:rPr>
+        <w:rFonts w:ascii="Courier New" w:hAnsi="Courier New" w:cs="Courier New" w:hint="default"/>
+      </w:rPr>
+    </w:lvl>
+    <w:lvl w:ilvl="2" w:tplc="04090005" w:tentative="1">
+      <w:start w:val="1"/>
+      <w:numFmt w:val="bullet"/>
+      <w:lvlText w:val=""/>
+      <w:lvlJc w:val="left"/>
+      <w:pPr>
+        <w:ind w:left="2160" w:hanging="360"/>
+      </w:pPr>
+      <w:rPr>
+        <w:rFonts w:ascii="Wingdings" w:hAnsi="Wingdings" w:hint="default"/>
+      </w:rPr>
+    </w:lvl>
+    <w:lvl w:ilvl="3" w:tplc="04090001" w:tentative="1">
+      <w:start w:val="1"/>
+      <w:numFmt w:val="bullet"/>
+      <w:lvlText w:val=""/>
+      <w:lvlJc w:val="left"/>
+      <w:pPr>
+        <w:ind w:left="2880" w:hanging="360"/>
+      </w:pPr>
+      <w:rPr>
+        <w:rFonts w:ascii="Symbol" w:hAnsi="Symbol" w:hint="default"/>
+      </w:rPr>
+    </w:lvl>
+    <w:lvl w:ilvl="4" w:tplc="04090003" w:tentative="1">
+      <w:start w:val="1"/>
+      <w:numFmt w:val="bullet"/>
+      <w:lvlText w:val="o"/>
+      <w:lvlJc w:val="left"/>
+      <w:pPr>
+        <w:ind w:left="3600" w:hanging="360"/>
+      </w:pPr>
+      <w:rPr>
+        <w:rFonts w:ascii="Courier New" w:hAnsi="Courier New" w:cs="Courier New" w:hint="default"/>
+      </w:rPr>
+    </w:lvl>
+    <w:lvl w:ilvl="5" w:tplc="04090005" w:tentative="1">
+      <w:start w:val="1"/>
+      <w:numFmt w:val="bullet"/>
+      <w:lvlText w:val=""/>
+      <w:lvlJc w:val="left"/>
+      <w:pPr>
+        <w:ind w:left="4320" w:hanging="360"/>
+      </w:pPr>
+      <w:rPr>
+        <w:rFonts w:ascii="Wingdings" w:hAnsi="Wingdings" w:hint="default"/>
+      </w:rPr>
+    </w:lvl>
+    <w:lvl w:ilvl="6" w:tplc="04090001" w:tentative="1">
+      <w:start w:val="1"/>
+      <w:numFmt w:val="bullet"/>
+      <w:lvlText w:val=""/>
+      <w:lvlJc w:val="left"/>
+      <w:pPr>
+        <w:ind w:left="5040" w:hanging="360"/>
+      </w:pPr>
+      <w:rPr>
+        <w:rFonts w:ascii="Symbol" w:hAnsi="Symbol" w:hint="default"/>
+      </w:rPr>
+    </w:lvl>
+    <w:lvl w:ilvl="7" w:tplc="04090003" w:tentative="1">
+      <w:start w:val="1"/>
+      <w:numFmt w:val="bullet"/>
+      <w:lvlText w:val="o"/>
+      <w:lvlJc w:val="left"/>
+      <w:pPr>
+        <w:ind w:left="5760" w:hanging="360"/>
+      </w:pPr>
+      <w:rPr>
+        <w:rFonts w:ascii="Courier New" w:hAnsi="Courier New" w:cs="Courier New" w:hint="default"/>
+      </w:rPr>
+    </w:lvl>
+    <w:lvl w:ilvl="8" w:tplc="04090005" w:tentative="1">
+      <w:start w:val="1"/>
+      <w:numFmt w:val="bullet"/>
+      <w:lvlText w:val=""/>
+      <w:lvlJc w:val="left"/>
+      <w:pPr>
+        <w:ind w:left="6480" w:hanging="360"/>
+      </w:pPr>
+      <w:rPr>
+        <w:rFonts w:ascii="Wingdings" w:hAnsi="Wingdings" w:hint="default"/>
+      </w:rPr>
+    </w:lvl>
+  </w:abstractNum>
+  <w:abstractNum w:abstractNumId="7" w15:restartNumberingAfterBreak="0">
     <w:nsid w:val="75F17B9C"/>
     <w:multiLevelType w:val="multilevel"/>
     <w:tmpl w:val="DA9A0236"/>
@@ -724,18 +1513,21 @@
       </w:pPr>
     </w:lvl>
   </w:abstractNum>
-  <w:abstractNum w:abstractNumId="3" w15:restartNumberingAfterBreak="0">
+  <w:abstractNum w:abstractNumId="8" w15:restartNumberingAfterBreak="0">
     <w:nsid w:val="7CC56916"/>
     <w:multiLevelType w:val="hybridMultilevel"/>
-    <w:tmpl w:val="6D26EDA2"/>
-    <w:lvl w:ilvl="0" w:tplc="04090013">
-      <w:start w:val="1"/>
-      <w:numFmt w:val="upperRoman"/>
-      <w:lvlText w:val="%1."/>
-      <w:lvlJc w:val="right"/>
+    <w:tmpl w:val="C75A429A"/>
+    <w:lvl w:ilvl="0" w:tplc="04090001">
+      <w:start w:val="1"/>
+      <w:numFmt w:val="bullet"/>
+      <w:lvlText w:val=""/>
+      <w:lvlJc w:val="left"/>
       <w:pPr>
         <w:ind w:left="1212" w:hanging="360"/>
       </w:pPr>
+      <w:rPr>
+        <w:rFonts w:ascii="Symbol" w:hAnsi="Symbol" w:hint="default"/>
+      </w:rPr>
     </w:lvl>
     <w:lvl w:ilvl="1" w:tplc="04090019" w:tentative="1">
       <w:start w:val="1"/>
@@ -811,16 +1603,31 @@
     </w:lvl>
   </w:abstractNum>
   <w:num w:numId="1">
+    <w:abstractNumId w:val="7"/>
+  </w:num>
+  <w:num w:numId="2">
+    <w:abstractNumId w:val="5"/>
+  </w:num>
+  <w:num w:numId="3">
     <w:abstractNumId w:val="2"/>
   </w:num>
-  <w:num w:numId="2">
-    <w:abstractNumId w:val="1"/>
+  <w:num w:numId="4">
+    <w:abstractNumId w:val="8"/>
   </w:num>
-  <w:num w:numId="3">
+  <w:num w:numId="5">
     <w:abstractNumId w:val="0"/>
   </w:num>
-  <w:num w:numId="4">
+  <w:num w:numId="6">
+    <w:abstractNumId w:val="6"/>
+  </w:num>
+  <w:num w:numId="7">
+    <w:abstractNumId w:val="4"/>
+  </w:num>
+  <w:num w:numId="8">
     <w:abstractNumId w:val="3"/>
+  </w:num>
+  <w:num w:numId="9">
+    <w:abstractNumId w:val="1"/>
   </w:num>
 </w:numbering>
 </file>
